--- a/CÔNG TY TNHH CÔNG NGHỆ KIM LOẠI CHÂU Á/ChauA_ThayDoiThanhVien_DDPL/ChauA_GiayDeNghi_Mau12.docx
+++ b/CÔNG TY TNHH CÔNG NGHỆ KIM LOẠI CHÂU Á/ChauA_ThayDoiThanhVien_DDPL/ChauA_GiayDeNghi_Mau12.docx
@@ -315,8 +315,6 @@
               </w:rPr>
               <w:t>6/</w:t>
             </w:r>
-            <w:bookmarkStart w:id="1" w:name="_GoBack"/>
-            <w:bookmarkEnd w:id="1"/>
             <w:r>
               <w:rPr>
                 <w:rFonts w:ascii="Times New Roman" w:eastAsia="Times New Roman" w:hAnsi="Times New Roman" w:cs="Times New Roman"/>
@@ -501,7 +499,7 @@
         <w:br/>
         <w:t xml:space="preserve">Đăng ký </w:t>
       </w:r>
-      <w:bookmarkStart w:id="2" w:name="_Hlk174028475"/>
+      <w:bookmarkStart w:id="1" w:name="_Hlk174028475"/>
       <w:r>
         <w:rPr>
           <w:rFonts w:ascii="Times New Roman" w:eastAsia="Calibri" w:hAnsi="Times New Roman" w:cs="Times New Roman"/>
@@ -511,7 +509,7 @@
         </w:rPr>
         <w:t>thay đổi nội dung Giấy chứng nhận đăng ký doanh nghiệp</w:t>
       </w:r>
-      <w:bookmarkEnd w:id="2"/>
+      <w:bookmarkEnd w:id="1"/>
       <w:r>
         <w:rPr>
           <w:rFonts w:ascii="Times New Roman" w:eastAsia="Calibri" w:hAnsi="Times New Roman" w:cs="Times New Roman"/>
@@ -1228,7 +1226,7 @@
           <w:lang w:val="vi-VN"/>
         </w:rPr>
       </w:pPr>
-      <w:bookmarkStart w:id="3" w:name="_Hlk177941427"/>
+      <w:bookmarkStart w:id="2" w:name="_Hlk177941427"/>
       <w:r>
         <w:rPr>
           <w:rFonts w:ascii="Times New Roman" w:eastAsia="Calibri" w:hAnsi="Times New Roman" w:cs="Times New Roman"/>
@@ -1248,9 +1246,9 @@
         </w:rPr>
         <w:t>Doanh nghiệp chọn và kê khai vào trang tương ứng với nội dung đăng ký/</w:t>
       </w:r>
-      <w:bookmarkStart w:id="4" w:name="_Hlk177941461"/>
+      <w:bookmarkStart w:id="3" w:name="_Hlk177941461"/>
     </w:p>
-    <w:bookmarkEnd w:id="4"/>
+    <w:bookmarkEnd w:id="3"/>
     <w:p>
       <w:pPr>
         <w:tabs>
@@ -1284,7 +1282,7 @@
         </w:rPr>
         <w:t>)</w:t>
       </w:r>
-      <w:bookmarkEnd w:id="3"/>
+      <w:bookmarkEnd w:id="2"/>
     </w:p>
     <w:p>
       <w:pPr>
@@ -1950,7 +1948,7 @@
         </w:rPr>
         <w:t xml:space="preserve">- Doanh </w:t>
       </w:r>
-      <w:bookmarkStart w:id="5" w:name="_Hlk177941472"/>
+      <w:bookmarkStart w:id="4" w:name="_Hlk177941472"/>
       <w:r>
         <w:rPr>
           <w:rFonts w:ascii="Times New Roman" w:eastAsia="Calibri" w:hAnsi="Times New Roman" w:cs="Times New Roman"/>
@@ -1982,7 +1980,7 @@
         <w:t xml:space="preserve">              Không</w:t>
       </w:r>
     </w:p>
-    <w:bookmarkEnd w:id="5"/>
+    <w:bookmarkEnd w:id="4"/>
     <w:p>
       <w:pPr>
         <w:spacing w:before="120" w:after="120" w:line="240" w:lineRule="auto"/>
@@ -2269,8 +2267,8 @@
           <w:vertAlign w:val="superscript"/>
         </w:rPr>
       </w:pPr>
-      <w:bookmarkStart w:id="6" w:name="_Hlk177941885"/>
-      <w:bookmarkStart w:id="7" w:name="_Hlk177941696"/>
+      <w:bookmarkStart w:id="5" w:name="_Hlk177941885"/>
+      <w:bookmarkStart w:id="6" w:name="_Hlk177941696"/>
       <w:r>
         <w:rPr>
           <w:rFonts w:ascii="Times New Roman" w:eastAsia="Calibri" w:hAnsi="Times New Roman" w:cs="Times New Roman"/>
@@ -2290,16 +2288,16 @@
         </w:rPr>
         <w:t xml:space="preserve">THAY ĐỔI </w:t>
       </w:r>
+      <w:bookmarkEnd w:id="5"/>
+      <w:r>
+        <w:rPr>
+          <w:rFonts w:ascii="Times New Roman" w:eastAsia="Calibri" w:hAnsi="Times New Roman" w:cs="Times New Roman"/>
+          <w:sz w:val="28"/>
+          <w:szCs w:val="28"/>
+        </w:rPr>
+        <w:t>NGÀNH, NGHỀ KINH DOANH</w:t>
+      </w:r>
       <w:bookmarkEnd w:id="6"/>
-      <w:r>
-        <w:rPr>
-          <w:rFonts w:ascii="Times New Roman" w:eastAsia="Calibri" w:hAnsi="Times New Roman" w:cs="Times New Roman"/>
-          <w:sz w:val="28"/>
-          <w:szCs w:val="28"/>
-        </w:rPr>
-        <w:t>NGÀNH, NGHỀ KINH DOANH</w:t>
-      </w:r>
-      <w:bookmarkEnd w:id="7"/>
       <w:r>
         <w:rPr>
           <w:rFonts w:ascii="Times New Roman" w:eastAsia="Calibri" w:hAnsi="Times New Roman" w:cs="Times New Roman"/>
@@ -3724,6 +3722,114 @@
           </w:p>
         </w:tc>
       </w:tr>
+      <w:tr>
+        <w:tc>
+          <w:tcPr>
+            <w:tcW w:w="810" w:type="dxa"/>
+          </w:tcPr>
+          <w:p>
+            <w:pPr>
+              <w:spacing w:after="200" w:line="276" w:lineRule="auto"/>
+              <w:ind w:left="144" w:right="1008"/>
+              <w:rPr>
+                <w:rFonts w:ascii="Times New Roman" w:eastAsia="Calibri" w:hAnsi="Times New Roman" w:cs="Times New Roman"/>
+              </w:rPr>
+            </w:pPr>
+            <w:r>
+              <w:rPr>
+                <w:rFonts w:ascii="Times New Roman" w:eastAsia="Calibri" w:hAnsi="Times New Roman" w:cs="Times New Roman"/>
+              </w:rPr>
+              <w:t>5</w:t>
+            </w:r>
+          </w:p>
+        </w:tc>
+        <w:tc>
+          <w:tcPr>
+            <w:tcW w:w="4435" w:type="dxa"/>
+          </w:tcPr>
+          <w:p>
+            <w:pPr>
+              <w:spacing w:after="200" w:line="276" w:lineRule="auto"/>
+              <w:ind w:left="144" w:right="1008"/>
+              <w:rPr>
+                <w:rFonts w:ascii="Times New Roman" w:eastAsia="Calibri" w:hAnsi="Times New Roman" w:cs="Times New Roman"/>
+              </w:rPr>
+            </w:pPr>
+            <w:r>
+              <w:rPr>
+                <w:rFonts w:ascii="Times New Roman" w:eastAsia="Calibri" w:hAnsi="Times New Roman" w:cs="Times New Roman"/>
+              </w:rPr>
+              <w:t>Gia công cơ khí; xử lý và tráng phủ kim loại</w:t>
+            </w:r>
+          </w:p>
+          <w:p>
+            <w:pPr>
+              <w:spacing w:after="200" w:line="276" w:lineRule="auto"/>
+              <w:ind w:left="144" w:right="1008"/>
+              <w:rPr>
+                <w:rFonts w:ascii="Times New Roman" w:eastAsia="Calibri" w:hAnsi="Times New Roman" w:cs="Times New Roman"/>
+              </w:rPr>
+            </w:pPr>
+            <w:bookmarkStart w:id="7" w:name="_GoBack"/>
+            <w:bookmarkEnd w:id="7"/>
+            <w:r>
+              <w:rPr>
+                <w:rFonts w:ascii="Times New Roman" w:eastAsia="Calibri" w:hAnsi="Times New Roman" w:cs="Times New Roman"/>
+              </w:rPr>
+              <w:t>Chi tiết: Hàn, tiện, phay, bào, cắt, gọt, đục các chi tiết bằng kim loại (không đục tại trụ sở chính; trừ xử lý, tráng phủ, xi mạ kim loại)</w:t>
+            </w:r>
+          </w:p>
+          <w:p>
+            <w:pPr>
+              <w:spacing w:after="200" w:line="276" w:lineRule="auto"/>
+              <w:ind w:left="144" w:right="1008"/>
+              <w:rPr>
+                <w:rFonts w:ascii="Times New Roman" w:eastAsia="Calibri" w:hAnsi="Times New Roman" w:cs="Times New Roman"/>
+              </w:rPr>
+            </w:pPr>
+            <w:r>
+              <w:rPr>
+                <w:rFonts w:ascii="Times New Roman" w:eastAsia="Calibri" w:hAnsi="Times New Roman" w:cs="Times New Roman"/>
+              </w:rPr>
+              <w:t>- Gia công bề mặt kim loại bằng công nghệ phủ PVD trong môi trường chân không.</w:t>
+            </w:r>
+          </w:p>
+        </w:tc>
+        <w:tc>
+          <w:tcPr>
+            <w:tcW w:w="2268" w:type="dxa"/>
+          </w:tcPr>
+          <w:p>
+            <w:pPr>
+              <w:spacing w:after="200" w:line="276" w:lineRule="auto"/>
+              <w:ind w:left="144" w:right="1008"/>
+              <w:rPr>
+                <w:rFonts w:ascii="Times New Roman" w:eastAsia="Calibri" w:hAnsi="Times New Roman" w:cs="Times New Roman"/>
+              </w:rPr>
+            </w:pPr>
+            <w:r>
+              <w:rPr>
+                <w:rFonts w:ascii="Times New Roman" w:eastAsia="Calibri" w:hAnsi="Times New Roman" w:cs="Times New Roman"/>
+              </w:rPr>
+              <w:t>2592</w:t>
+            </w:r>
+          </w:p>
+        </w:tc>
+        <w:tc>
+          <w:tcPr>
+            <w:tcW w:w="1701" w:type="dxa"/>
+          </w:tcPr>
+          <w:p>
+            <w:pPr>
+              <w:spacing w:after="200" w:line="276" w:lineRule="auto"/>
+              <w:ind w:left="144" w:right="1008"/>
+              <w:rPr>
+                <w:rFonts w:ascii="Times New Roman" w:eastAsia="Calibri" w:hAnsi="Times New Roman" w:cs="Times New Roman"/>
+              </w:rPr>
+            </w:pPr>
+          </w:p>
+        </w:tc>
+      </w:tr>
     </w:tbl>
     <w:p>
       <w:pPr>
@@ -3806,7 +3912,15 @@
           <w:rFonts w:ascii="Times New Roman" w:eastAsia="Calibri" w:hAnsi="Times New Roman" w:cs="Times New Roman"/>
           <w:sz w:val="28"/>
         </w:rPr>
-        <w:t>- Trường hợp doanh nghiệp thay đổi ngành, nghề kinh doanh từ ngành này sang ngành khác, doanh nghiệp kê khai đồng thời tại mục 1, 2 nêu trên, cụ thể như sau: kê khai ngành, nghề kinh doanh mới tại mục 1; kê khai ngành, nghề kinh doanh cũ tại mục 2.</w:t>
+        <w:t xml:space="preserve">- Trường hợp doanh nghiệp thay đổi ngành, nghề kinh doanh từ ngành này sang ngành khác, doanh nghiệp kê khai đồng thời tại mục 1, 2 nêu trên, cụ thể như </w:t>
+      </w:r>
+      <w:r>
+        <w:rPr>
+          <w:rFonts w:ascii="Times New Roman" w:eastAsia="Calibri" w:hAnsi="Times New Roman" w:cs="Times New Roman"/>
+          <w:sz w:val="28"/>
+        </w:rPr>
+        <w:lastRenderedPageBreak/>
+        <w:t>sau: kê khai ngành, nghề kinh doanh mới tại mục 1; kê khai ngành, nghề kinh doanh cũ tại mục 2.</w:t>
       </w:r>
     </w:p>
     <w:p>
@@ -3842,15 +3956,7 @@
           <w:rFonts w:ascii="Times New Roman" w:eastAsia="Calibri" w:hAnsi="Times New Roman" w:cs="Times New Roman"/>
           <w:sz w:val="28"/>
         </w:rPr>
-        <w:t xml:space="preserve">- Trường hợp chỉ bỏ ngành, nghề kinh doanh chính mà không bổ sung thêm ngành, nghề kinh doanh mới và chọn một ngành, nghề kinh doanh khác trong số các ngành, nghề kinh doanh còn lại đã đăng ký làm ngành, nghề kinh doanh chính </w:t>
-      </w:r>
-      <w:r>
-        <w:rPr>
-          <w:rFonts w:ascii="Times New Roman" w:eastAsia="Calibri" w:hAnsi="Times New Roman" w:cs="Times New Roman"/>
-          <w:sz w:val="28"/>
-        </w:rPr>
-        <w:lastRenderedPageBreak/>
-        <w:t>thì đồng thời kê khai tại mục 2, 3 nêu trên, cụ thể như sau: kê khai ngành, nghề kinh doanh bị bỏ tại mục 2; kê khai ngành, nghề kinh doanh chính mới tại mục 3.</w:t>
+        <w:t>- Trường hợp chỉ bỏ ngành, nghề kinh doanh chính mà không bổ sung thêm ngành, nghề kinh doanh mới và chọn một ngành, nghề kinh doanh khác trong số các ngành, nghề kinh doanh còn lại đã đăng ký làm ngành, nghề kinh doanh chính thì đồng thời kê khai tại mục 2, 3 nêu trên, cụ thể như sau: kê khai ngành, nghề kinh doanh bị bỏ tại mục 2; kê khai ngành, nghề kinh doanh chính mới tại mục 3.</w:t>
       </w:r>
     </w:p>
     <w:p>
@@ -4821,7 +4927,19 @@
                 <w:szCs w:val="28"/>
                 <w:lang w:eastAsia="zh-CN"/>
               </w:rPr>
-              <w:t>Đánh dấu X vào một trong hai ô “Hạch toán độc lập” hoặc “Hạch toán phụ thuộc”. Trường hợp chọn ô “Hạch toán độc lập” mà thuộc đối tượng phải lập và gửi báo cáo tài chính hợp nhất cho cơ quan có thẩm quyền theo quy định thì chọn thêm ô “Có báo cáo tài chính hợp nhất”</w:t>
+              <w:t xml:space="preserve">Đánh dấu X vào một trong hai ô “Hạch toán độc lập” hoặc “Hạch toán phụ thuộc”. Trường hợp chọn ô “Hạch toán độc </w:t>
+            </w:r>
+            <w:r>
+              <w:rPr>
+                <w:rFonts w:ascii="Times New Roman" w:eastAsia="Times New Roman" w:hAnsi="Times New Roman" w:cs="Times New Roman"/>
+                <w:i/>
+                <w:iCs/>
+                <w:sz w:val="28"/>
+                <w:szCs w:val="28"/>
+                <w:lang w:eastAsia="zh-CN"/>
+              </w:rPr>
+              <w:lastRenderedPageBreak/>
+              <w:t>lập” mà thuộc đối tượng phải lập và gửi báo cáo tài chính hợp nhất cho cơ quan có thẩm quyền theo quy định thì chọn thêm ô “Có báo cáo tài chính hợp nhất”</w:t>
             </w:r>
             <w:r>
               <w:rPr>
@@ -5314,6 +5432,7 @@
                 <w:sz w:val="28"/>
                 <w:szCs w:val="28"/>
               </w:rPr>
+              <w:lastRenderedPageBreak/>
               <w:t>6</w:t>
             </w:r>
           </w:p>
@@ -5448,7 +5567,6 @@
                 <w:sz w:val="28"/>
                 <w:szCs w:val="28"/>
               </w:rPr>
-              <w:lastRenderedPageBreak/>
               <w:t>(</w:t>
             </w:r>
             <w:r>
@@ -5492,7 +5610,6 @@
                 <w:sz w:val="28"/>
                 <w:szCs w:val="28"/>
               </w:rPr>
-              <w:lastRenderedPageBreak/>
               <w:t>7</w:t>
             </w:r>
           </w:p>
@@ -7370,7 +7487,7 @@
           </mc:Choice>
           <mc:Fallback>
             <w:pict>
-              <v:rect w14:anchorId="2B3BC33A" id="Rectangle 577" o:spid="_x0000_s1029" style="position:absolute;left:0;text-align:left;margin-left:0;margin-top:-5.35pt;width:26.25pt;height:22.3pt;z-index:251662336;visibility:visible;mso-wrap-style:square;mso-width-percent:0;mso-height-percent:0;mso-wrap-distance-left:9pt;mso-wrap-distance-top:0;mso-wrap-distance-right:9pt;mso-wrap-distance-bottom:0;mso-position-horizontal:left;mso-position-horizontal-relative:margin;mso-position-vertical:absolute;mso-position-vertical-relative:text;mso-width-percent:0;mso-height-percent:0;mso-width-relative:page;mso-height-relative:page;v-text-anchor:top" o:gfxdata="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">
+              <v:rect w14:anchorId="2B3BC33A" id="Rectangle 577" o:spid="_x0000_s1032" style="position:absolute;left:0;text-align:left;margin-left:0;margin-top:-5.35pt;width:26.25pt;height:22.3pt;z-index:251662336;visibility:visible;mso-wrap-style:square;mso-width-percent:0;mso-height-percent:0;mso-wrap-distance-left:9pt;mso-wrap-distance-top:0;mso-wrap-distance-right:9pt;mso-wrap-distance-bottom:0;mso-position-horizontal:left;mso-position-horizontal-relative:margin;mso-position-vertical:absolute;mso-position-vertical-relative:text;mso-width-percent:0;mso-height-percent:0;mso-width-relative:page;mso-height-relative:page;v-text-anchor:top" o:gfxdata="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">
                 <v:textbox>
                   <w:txbxContent>
                     <w:p>

--- a/CÔNG TY TNHH CÔNG NGHỆ KIM LOẠI CHÂU Á/ChauA_ThayDoiThanhVien_DDPL/ChauA_GiayDeNghi_Mau12.docx
+++ b/CÔNG TY TNHH CÔNG NGHỆ KIM LOẠI CHÂU Á/ChauA_ThayDoiThanhVien_DDPL/ChauA_GiayDeNghi_Mau12.docx
@@ -3434,8 +3434,9 @@
                 <w:rFonts w:ascii="Times New Roman" w:eastAsia="Calibri" w:hAnsi="Times New Roman" w:cs="Times New Roman"/>
               </w:rPr>
               <w:br/>
-              <w:t>(không sản xuất, gia công tại trụ sở chính)</w:t>
-            </w:r>
+            </w:r>
+            <w:bookmarkStart w:id="7" w:name="_GoBack"/>
+            <w:bookmarkEnd w:id="7"/>
           </w:p>
         </w:tc>
         <w:tc>
@@ -3770,8 +3771,6 @@
                 <w:rFonts w:ascii="Times New Roman" w:eastAsia="Calibri" w:hAnsi="Times New Roman" w:cs="Times New Roman"/>
               </w:rPr>
             </w:pPr>
-            <w:bookmarkStart w:id="7" w:name="_GoBack"/>
-            <w:bookmarkEnd w:id="7"/>
             <w:r>
               <w:rPr>
                 <w:rFonts w:ascii="Times New Roman" w:eastAsia="Calibri" w:hAnsi="Times New Roman" w:cs="Times New Roman"/>
